--- a/UserFeedback.docx
+++ b/UserFeedback.docx
@@ -48,7 +48,27 @@
           <w:sz w:val="36"/>
           <w:szCs w:val="36"/>
         </w:rPr>
-        <w:t>Tobin Saji Antony</w:t>
+        <w:t xml:space="preserve">Tobin </w:t>
+      </w:r>
+      <w:proofErr w:type="spellStart"/>
+      <w:r>
+        <w:rPr>
+          <w:b/>
+          <w:bCs/>
+          <w:sz w:val="36"/>
+          <w:szCs w:val="36"/>
+        </w:rPr>
+        <w:t>Saji</w:t>
+      </w:r>
+      <w:proofErr w:type="spellEnd"/>
+      <w:r>
+        <w:rPr>
+          <w:b/>
+          <w:bCs/>
+          <w:sz w:val="36"/>
+          <w:szCs w:val="36"/>
+        </w:rPr>
+        <w:t xml:space="preserve"> Antony</w:t>
       </w:r>
     </w:p>
     <w:p/>
@@ -69,6 +89,47 @@
           <w:szCs w:val="32"/>
         </w:rPr>
         <w:t>CODE:</w:t>
+      </w:r>
+    </w:p>
+    <w:p>
+      <w:pPr>
+        <w:rPr>
+          <w:b/>
+          <w:bCs/>
+          <w:sz w:val="24"/>
+          <w:szCs w:val="24"/>
+          <w:u w:val="single"/>
+        </w:rPr>
+      </w:pPr>
+      <w:r>
+        <w:rPr>
+          <w:b/>
+          <w:bCs/>
+          <w:sz w:val="24"/>
+          <w:szCs w:val="24"/>
+          <w:u w:val="single"/>
+        </w:rPr>
+        <w:t>Usage:</w:t>
+      </w:r>
+    </w:p>
+    <w:p>
+      <w:pPr>
+        <w:rPr>
+          <w:b/>
+          <w:bCs/>
+          <w:sz w:val="24"/>
+          <w:szCs w:val="24"/>
+        </w:rPr>
+      </w:pPr>
+      <w:r>
+        <w:rPr>
+          <w:b/>
+          <w:bCs/>
+          <w:sz w:val="24"/>
+          <w:szCs w:val="24"/>
+          <w:highlight w:val="yellow"/>
+        </w:rPr>
+        <w:t>Please run the application and open the html file form.html</w:t>
       </w:r>
     </w:p>
     <w:p>
@@ -107,59 +168,208 @@
     </w:p>
     <w:p>
       <w:r>
-        <w:t>package com.example.UserFeedback.controllers;</w:t>
+        <w:t xml:space="preserve">package </w:t>
+      </w:r>
+      <w:proofErr w:type="spellStart"/>
+      <w:r>
+        <w:t>com.</w:t>
+      </w:r>
+      <w:proofErr w:type="gramStart"/>
+      <w:r>
+        <w:t>example.UserFeedback.controllers</w:t>
+      </w:r>
+      <w:proofErr w:type="spellEnd"/>
+      <w:proofErr w:type="gramEnd"/>
+      <w:r>
+        <w:t>;</w:t>
       </w:r>
     </w:p>
     <w:p/>
     <w:p>
       <w:r>
-        <w:t>import org.springframework.beans.factory.annotation.Autowired;</w:t>
-      </w:r>
-    </w:p>
-    <w:p>
-      <w:r>
-        <w:t>import org.springframework.web.bind.annotation.CrossOrigin;</w:t>
-      </w:r>
-    </w:p>
-    <w:p>
-      <w:r>
-        <w:t>import org.springframework.web.bind.annotation.GetMapping;</w:t>
-      </w:r>
-    </w:p>
-    <w:p>
-      <w:r>
-        <w:t>import org.springframework.web.bind.annotation.PathVariable;</w:t>
-      </w:r>
-    </w:p>
-    <w:p>
-      <w:r>
-        <w:t>import org.springframework.web.bind.annotation.PostMapping;</w:t>
-      </w:r>
-    </w:p>
-    <w:p>
-      <w:r>
-        <w:t>import org.springframework.web.bind.annotation.RequestBody;</w:t>
-      </w:r>
-    </w:p>
-    <w:p>
-      <w:r>
-        <w:t>import org.springframework.web.bind.annotation.ResponseBody;</w:t>
-      </w:r>
-    </w:p>
-    <w:p>
-      <w:r>
-        <w:t>import org.springframework.web.bind.annotation.RestController;</w:t>
+        <w:t xml:space="preserve">import </w:t>
+      </w:r>
+      <w:proofErr w:type="spellStart"/>
+      <w:proofErr w:type="gramStart"/>
+      <w:r>
+        <w:t>org.springframework</w:t>
+      </w:r>
+      <w:proofErr w:type="gramEnd"/>
+      <w:r>
+        <w:t>.beans.factory.annotation.Autowired</w:t>
+      </w:r>
+      <w:proofErr w:type="spellEnd"/>
+      <w:r>
+        <w:t>;</w:t>
+      </w:r>
+    </w:p>
+    <w:p>
+      <w:r>
+        <w:t xml:space="preserve">import </w:t>
+      </w:r>
+      <w:proofErr w:type="spellStart"/>
+      <w:proofErr w:type="gramStart"/>
+      <w:r>
+        <w:t>org.springframework.web.bind</w:t>
+      </w:r>
+      <w:proofErr w:type="gramEnd"/>
+      <w:r>
+        <w:t>.annotation.CrossOrigin</w:t>
+      </w:r>
+      <w:proofErr w:type="spellEnd"/>
+      <w:r>
+        <w:t>;</w:t>
+      </w:r>
+    </w:p>
+    <w:p>
+      <w:r>
+        <w:t xml:space="preserve">import </w:t>
+      </w:r>
+      <w:proofErr w:type="spellStart"/>
+      <w:proofErr w:type="gramStart"/>
+      <w:r>
+        <w:t>org.springframework.web.bind</w:t>
+      </w:r>
+      <w:proofErr w:type="gramEnd"/>
+      <w:r>
+        <w:t>.annotation.GetMapping</w:t>
+      </w:r>
+      <w:proofErr w:type="spellEnd"/>
+      <w:r>
+        <w:t>;</w:t>
+      </w:r>
+    </w:p>
+    <w:p>
+      <w:r>
+        <w:t xml:space="preserve">import </w:t>
+      </w:r>
+      <w:proofErr w:type="spellStart"/>
+      <w:proofErr w:type="gramStart"/>
+      <w:r>
+        <w:t>org.springframework.web.bind</w:t>
+      </w:r>
+      <w:proofErr w:type="gramEnd"/>
+      <w:r>
+        <w:t>.annotation.PathVariable</w:t>
+      </w:r>
+      <w:proofErr w:type="spellEnd"/>
+      <w:r>
+        <w:t>;</w:t>
+      </w:r>
+    </w:p>
+    <w:p>
+      <w:r>
+        <w:t xml:space="preserve">import </w:t>
+      </w:r>
+      <w:proofErr w:type="spellStart"/>
+      <w:proofErr w:type="gramStart"/>
+      <w:r>
+        <w:t>org.springframework.web.bind</w:t>
+      </w:r>
+      <w:proofErr w:type="gramEnd"/>
+      <w:r>
+        <w:t>.annotation.PostMapping</w:t>
+      </w:r>
+      <w:proofErr w:type="spellEnd"/>
+      <w:r>
+        <w:t>;</w:t>
+      </w:r>
+    </w:p>
+    <w:p>
+      <w:r>
+        <w:t xml:space="preserve">import </w:t>
+      </w:r>
+      <w:proofErr w:type="spellStart"/>
+      <w:proofErr w:type="gramStart"/>
+      <w:r>
+        <w:t>org.springframework.web.bind</w:t>
+      </w:r>
+      <w:proofErr w:type="gramEnd"/>
+      <w:r>
+        <w:t>.annotation.RequestBody</w:t>
+      </w:r>
+      <w:proofErr w:type="spellEnd"/>
+      <w:r>
+        <w:t>;</w:t>
+      </w:r>
+    </w:p>
+    <w:p>
+      <w:r>
+        <w:t xml:space="preserve">import </w:t>
+      </w:r>
+      <w:proofErr w:type="spellStart"/>
+      <w:proofErr w:type="gramStart"/>
+      <w:r>
+        <w:t>org.springframework.web.bind</w:t>
+      </w:r>
+      <w:proofErr w:type="gramEnd"/>
+      <w:r>
+        <w:t>.annotation.ResponseBody</w:t>
+      </w:r>
+      <w:proofErr w:type="spellEnd"/>
+      <w:r>
+        <w:t>;</w:t>
+      </w:r>
+    </w:p>
+    <w:p>
+      <w:r>
+        <w:t xml:space="preserve">import </w:t>
+      </w:r>
+      <w:proofErr w:type="spellStart"/>
+      <w:proofErr w:type="gramStart"/>
+      <w:r>
+        <w:t>org.springframework.web.bind</w:t>
+      </w:r>
+      <w:proofErr w:type="gramEnd"/>
+      <w:r>
+        <w:t>.annotation.RestController</w:t>
+      </w:r>
+      <w:proofErr w:type="spellEnd"/>
+      <w:r>
+        <w:t>;</w:t>
       </w:r>
     </w:p>
     <w:p/>
     <w:p>
       <w:r>
-        <w:t>import com.example.UserFeedback.entities.Feedback;</w:t>
-      </w:r>
-    </w:p>
-    <w:p>
-      <w:r>
-        <w:t>import com.example.UserFeedback.services.FeedbackService;</w:t>
+        <w:t xml:space="preserve">import </w:t>
+      </w:r>
+      <w:proofErr w:type="spellStart"/>
+      <w:r>
+        <w:t>com.</w:t>
+      </w:r>
+      <w:proofErr w:type="gramStart"/>
+      <w:r>
+        <w:t>example.UserFeedback.entities</w:t>
+      </w:r>
+      <w:proofErr w:type="gramEnd"/>
+      <w:r>
+        <w:t>.Feedback</w:t>
+      </w:r>
+      <w:proofErr w:type="spellEnd"/>
+      <w:r>
+        <w:t>;</w:t>
+      </w:r>
+    </w:p>
+    <w:p>
+      <w:r>
+        <w:t xml:space="preserve">import </w:t>
+      </w:r>
+      <w:proofErr w:type="spellStart"/>
+      <w:r>
+        <w:t>com.</w:t>
+      </w:r>
+      <w:proofErr w:type="gramStart"/>
+      <w:r>
+        <w:t>example.UserFeedback.services</w:t>
+      </w:r>
+      <w:proofErr w:type="gramEnd"/>
+      <w:r>
+        <w:t>.FeedbackService</w:t>
+      </w:r>
+      <w:proofErr w:type="spellEnd"/>
+      <w:r>
+        <w:t>;</w:t>
       </w:r>
     </w:p>
     <w:p/>
@@ -170,7 +380,15 @@
     </w:p>
     <w:p>
       <w:r>
-        <w:t>public class FeedbackController {</w:t>
+        <w:t xml:space="preserve">public class </w:t>
+      </w:r>
+      <w:proofErr w:type="spellStart"/>
+      <w:r>
+        <w:t>FeedbackController</w:t>
+      </w:r>
+      <w:proofErr w:type="spellEnd"/>
+      <w:r>
+        <w:t xml:space="preserve"> {</w:t>
       </w:r>
     </w:p>
     <w:p>
@@ -187,8 +405,25 @@
     <w:p>
       <w:r>
         <w:tab/>
-        <w:t>FeedbackService feedbackService;</w:t>
-      </w:r>
+      </w:r>
+      <w:proofErr w:type="spellStart"/>
+      <w:r>
+        <w:t>FeedbackService</w:t>
+      </w:r>
+      <w:proofErr w:type="spellEnd"/>
+      <w:r>
+        <w:t xml:space="preserve"> </w:t>
+      </w:r>
+      <w:proofErr w:type="spellStart"/>
+      <w:proofErr w:type="gramStart"/>
+      <w:r>
+        <w:t>feedbackService</w:t>
+      </w:r>
+      <w:proofErr w:type="spellEnd"/>
+      <w:r>
+        <w:t>;</w:t>
+      </w:r>
+      <w:proofErr w:type="gramEnd"/>
     </w:p>
     <w:p>
       <w:r>
@@ -197,6 +432,7 @@
     </w:p>
     <w:p>
       <w:r>
+        <w:lastRenderedPageBreak/>
         <w:tab/>
         <w:t>@GetMapping("/feedback")</w:t>
       </w:r>
@@ -204,7 +440,28 @@
     <w:p>
       <w:r>
         <w:tab/>
-        <w:t>public @ResponseBody Iterable&lt;Feedback&gt; getAllFeedbacks() {</w:t>
+        <w:t xml:space="preserve">public @ResponseBody </w:t>
+      </w:r>
+      <w:proofErr w:type="spellStart"/>
+      <w:r>
+        <w:t>Iterable</w:t>
+      </w:r>
+      <w:proofErr w:type="spellEnd"/>
+      <w:r>
+        <w:t xml:space="preserve">&lt;Feedback&gt; </w:t>
+      </w:r>
+      <w:proofErr w:type="spellStart"/>
+      <w:proofErr w:type="gramStart"/>
+      <w:r>
+        <w:t>getAllFeedbacks</w:t>
+      </w:r>
+      <w:proofErr w:type="spellEnd"/>
+      <w:r>
+        <w:t>(</w:t>
+      </w:r>
+      <w:proofErr w:type="gramEnd"/>
+      <w:r>
+        <w:t>) {</w:t>
       </w:r>
     </w:p>
     <w:p>
@@ -214,9 +471,21 @@
     </w:p>
     <w:p>
       <w:r>
-        <w:lastRenderedPageBreak/>
-        <w:t xml:space="preserve">        return feedbackService.GetAllFeedback();</w:t>
-      </w:r>
+        <w:t xml:space="preserve">        return </w:t>
+      </w:r>
+      <w:proofErr w:type="spellStart"/>
+      <w:r>
+        <w:t>feedbackService.GetAllFeedback</w:t>
+      </w:r>
+      <w:proofErr w:type="spellEnd"/>
+      <w:r>
+        <w:t>(</w:t>
+      </w:r>
+      <w:proofErr w:type="gramStart"/>
+      <w:r>
+        <w:t>);</w:t>
+      </w:r>
+      <w:proofErr w:type="gramEnd"/>
     </w:p>
     <w:p>
       <w:r>
@@ -243,7 +512,28 @@
     <w:p>
       <w:r>
         <w:tab/>
-        <w:t>public Feedback addNewFeedback(@RequestBody Feedback newFeedback) {</w:t>
+        <w:t xml:space="preserve">public Feedback </w:t>
+      </w:r>
+      <w:proofErr w:type="spellStart"/>
+      <w:proofErr w:type="gramStart"/>
+      <w:r>
+        <w:t>addNewFeedback</w:t>
+      </w:r>
+      <w:proofErr w:type="spellEnd"/>
+      <w:r>
+        <w:t>(</w:t>
+      </w:r>
+      <w:proofErr w:type="gramEnd"/>
+      <w:r>
+        <w:t xml:space="preserve">@RequestBody Feedback </w:t>
+      </w:r>
+      <w:proofErr w:type="spellStart"/>
+      <w:r>
+        <w:t>newFeedback</w:t>
+      </w:r>
+      <w:proofErr w:type="spellEnd"/>
+      <w:r>
+        <w:t>) {</w:t>
       </w:r>
     </w:p>
     <w:p>
@@ -252,8 +542,20 @@
       </w:r>
       <w:r>
         <w:tab/>
-        <w:t>System.out.println("Post hit");</w:t>
-      </w:r>
+      </w:r>
+      <w:proofErr w:type="spellStart"/>
+      <w:r>
+        <w:t>System.out.println</w:t>
+      </w:r>
+      <w:proofErr w:type="spellEnd"/>
+      <w:r>
+        <w:t>("Post hit"</w:t>
+      </w:r>
+      <w:proofErr w:type="gramStart"/>
+      <w:r>
+        <w:t>);</w:t>
+      </w:r>
+      <w:proofErr w:type="gramEnd"/>
     </w:p>
     <w:p>
       <w:r>
@@ -261,8 +563,26 @@
       </w:r>
       <w:r>
         <w:tab/>
-        <w:t>return feedbackService.SaveFeedback(newFeedback);</w:t>
-      </w:r>
+        <w:t xml:space="preserve">return </w:t>
+      </w:r>
+      <w:proofErr w:type="spellStart"/>
+      <w:r>
+        <w:t>feedbackService.SaveFeedback</w:t>
+      </w:r>
+      <w:proofErr w:type="spellEnd"/>
+      <w:r>
+        <w:t>(</w:t>
+      </w:r>
+      <w:proofErr w:type="spellStart"/>
+      <w:r>
+        <w:t>newFeedback</w:t>
+      </w:r>
+      <w:proofErr w:type="spellEnd"/>
+      <w:proofErr w:type="gramStart"/>
+      <w:r>
+        <w:t>);</w:t>
+      </w:r>
+      <w:proofErr w:type="gramEnd"/>
     </w:p>
     <w:p>
       <w:r>
@@ -478,6 +798,8 @@
         </w:rPr>
         <w:t> </w:t>
       </w:r>
+      <w:proofErr w:type="spellStart"/>
+      <w:proofErr w:type="gramStart"/>
       <w:r>
         <w:rPr>
           <w:rFonts w:ascii="Consolas" w:eastAsia="Times New Roman" w:hAnsi="Consolas" w:cs="Times New Roman"/>
@@ -487,14 +809,25 @@
         </w:rPr>
         <w:t>submitData</w:t>
       </w:r>
-      <w:r>
-        <w:rPr>
-          <w:rFonts w:ascii="Consolas" w:eastAsia="Times New Roman" w:hAnsi="Consolas" w:cs="Times New Roman"/>
-          <w:color w:val="D4D4D4"/>
-          <w:sz w:val="21"/>
-          <w:szCs w:val="21"/>
-        </w:rPr>
-        <w:t>() {</w:t>
+      <w:proofErr w:type="spellEnd"/>
+      <w:r>
+        <w:rPr>
+          <w:rFonts w:ascii="Consolas" w:eastAsia="Times New Roman" w:hAnsi="Consolas" w:cs="Times New Roman"/>
+          <w:color w:val="D4D4D4"/>
+          <w:sz w:val="21"/>
+          <w:szCs w:val="21"/>
+        </w:rPr>
+        <w:t>(</w:t>
+      </w:r>
+      <w:proofErr w:type="gramEnd"/>
+      <w:r>
+        <w:rPr>
+          <w:rFonts w:ascii="Consolas" w:eastAsia="Times New Roman" w:hAnsi="Consolas" w:cs="Times New Roman"/>
+          <w:color w:val="D4D4D4"/>
+          <w:sz w:val="21"/>
+          <w:szCs w:val="21"/>
+        </w:rPr>
+        <w:t>) {</w:t>
       </w:r>
     </w:p>
     <w:p>
@@ -535,6 +868,8 @@
         </w:rPr>
         <w:t> = </w:t>
       </w:r>
+      <w:proofErr w:type="spellStart"/>
+      <w:proofErr w:type="gramStart"/>
       <w:r>
         <w:rPr>
           <w:rFonts w:ascii="Consolas" w:eastAsia="Times New Roman" w:hAnsi="Consolas" w:cs="Times New Roman"/>
@@ -562,6 +897,8 @@
         </w:rPr>
         <w:t>getElementById</w:t>
       </w:r>
+      <w:proofErr w:type="spellEnd"/>
+      <w:proofErr w:type="gramEnd"/>
       <w:r>
         <w:rPr>
           <w:rFonts w:ascii="Consolas" w:eastAsia="Times New Roman" w:hAnsi="Consolas" w:cs="Times New Roman"/>
@@ -646,6 +983,8 @@
         </w:rPr>
         <w:t> = </w:t>
       </w:r>
+      <w:proofErr w:type="spellStart"/>
+      <w:proofErr w:type="gramStart"/>
       <w:r>
         <w:rPr>
           <w:rFonts w:ascii="Consolas" w:eastAsia="Times New Roman" w:hAnsi="Consolas" w:cs="Times New Roman"/>
@@ -673,6 +1012,8 @@
         </w:rPr>
         <w:t>getElementById</w:t>
       </w:r>
+      <w:proofErr w:type="spellEnd"/>
+      <w:proofErr w:type="gramEnd"/>
       <w:r>
         <w:rPr>
           <w:rFonts w:ascii="Consolas" w:eastAsia="Times New Roman" w:hAnsi="Consolas" w:cs="Times New Roman"/>
@@ -757,6 +1098,8 @@
         </w:rPr>
         <w:t> = </w:t>
       </w:r>
+      <w:proofErr w:type="spellStart"/>
+      <w:proofErr w:type="gramStart"/>
       <w:r>
         <w:rPr>
           <w:rFonts w:ascii="Consolas" w:eastAsia="Times New Roman" w:hAnsi="Consolas" w:cs="Times New Roman"/>
@@ -784,6 +1127,8 @@
         </w:rPr>
         <w:t>getElementById</w:t>
       </w:r>
+      <w:proofErr w:type="spellEnd"/>
+      <w:proofErr w:type="gramEnd"/>
       <w:r>
         <w:rPr>
           <w:rFonts w:ascii="Consolas" w:eastAsia="Times New Roman" w:hAnsi="Consolas" w:cs="Times New Roman"/>
@@ -868,6 +1213,7 @@
         </w:rPr>
         <w:t> (</w:t>
       </w:r>
+      <w:proofErr w:type="gramStart"/>
       <w:r>
         <w:rPr>
           <w:rFonts w:ascii="Consolas" w:eastAsia="Times New Roman" w:hAnsi="Consolas" w:cs="Times New Roman"/>
@@ -884,7 +1230,17 @@
           <w:sz w:val="21"/>
           <w:szCs w:val="21"/>
         </w:rPr>
-        <w:t> != </w:t>
+        <w:t> !</w:t>
+      </w:r>
+      <w:proofErr w:type="gramEnd"/>
+      <w:r>
+        <w:rPr>
+          <w:rFonts w:ascii="Consolas" w:eastAsia="Times New Roman" w:hAnsi="Consolas" w:cs="Times New Roman"/>
+          <w:color w:val="D4D4D4"/>
+          <w:sz w:val="21"/>
+          <w:szCs w:val="21"/>
+        </w:rPr>
+        <w:t>= </w:t>
       </w:r>
       <w:r>
         <w:rPr>
@@ -1031,7 +1387,17 @@
           <w:sz w:val="21"/>
           <w:szCs w:val="21"/>
         </w:rPr>
-        <w:t> = { </w:t>
+        <w:t> = </w:t>
+      </w:r>
+      <w:proofErr w:type="gramStart"/>
+      <w:r>
+        <w:rPr>
+          <w:rFonts w:ascii="Consolas" w:eastAsia="Times New Roman" w:hAnsi="Consolas" w:cs="Times New Roman"/>
+          <w:color w:val="D4D4D4"/>
+          <w:sz w:val="21"/>
+          <w:szCs w:val="21"/>
+        </w:rPr>
+        <w:t>{ </w:t>
       </w:r>
       <w:r>
         <w:rPr>
@@ -1040,7 +1406,17 @@
           <w:sz w:val="21"/>
           <w:szCs w:val="21"/>
         </w:rPr>
-        <w:t>'comments'</w:t>
+        <w:t>'</w:t>
+      </w:r>
+      <w:proofErr w:type="gramEnd"/>
+      <w:r>
+        <w:rPr>
+          <w:rFonts w:ascii="Consolas" w:eastAsia="Times New Roman" w:hAnsi="Consolas" w:cs="Times New Roman"/>
+          <w:color w:val="CE9178"/>
+          <w:sz w:val="21"/>
+          <w:szCs w:val="21"/>
+        </w:rPr>
+        <w:t>comments'</w:t>
       </w:r>
       <w:r>
         <w:rPr>
@@ -1189,6 +1565,7 @@
         </w:rPr>
         <w:t>        </w:t>
       </w:r>
+      <w:proofErr w:type="gramStart"/>
       <w:r>
         <w:rPr>
           <w:rFonts w:ascii="Consolas" w:eastAsia="Times New Roman" w:hAnsi="Consolas" w:cs="Times New Roman"/>
@@ -1207,6 +1584,7 @@
         </w:rPr>
         <w:t>(</w:t>
       </w:r>
+      <w:proofErr w:type="gramEnd"/>
       <w:r>
         <w:rPr>
           <w:rFonts w:ascii="Consolas" w:eastAsia="Times New Roman" w:hAnsi="Consolas" w:cs="Times New Roman"/>
@@ -1339,6 +1717,7 @@
         </w:rPr>
         <w:t> </w:t>
       </w:r>
+      <w:proofErr w:type="gramStart"/>
       <w:r>
         <w:rPr>
           <w:rFonts w:ascii="Consolas" w:eastAsia="Times New Roman" w:hAnsi="Consolas" w:cs="Times New Roman"/>
@@ -1355,7 +1734,17 @@
           <w:sz w:val="21"/>
           <w:szCs w:val="21"/>
         </w:rPr>
-        <w:t>({ </w:t>
+        <w:t>(</w:t>
+      </w:r>
+      <w:proofErr w:type="gramEnd"/>
+      <w:r>
+        <w:rPr>
+          <w:rFonts w:ascii="Consolas" w:eastAsia="Times New Roman" w:hAnsi="Consolas" w:cs="Times New Roman"/>
+          <w:color w:val="D4D4D4"/>
+          <w:sz w:val="21"/>
+          <w:szCs w:val="21"/>
+        </w:rPr>
+        <w:t>{ </w:t>
       </w:r>
       <w:r>
         <w:rPr>
@@ -1441,6 +1830,7 @@
         </w:rPr>
         <w:t> </w:t>
       </w:r>
+      <w:proofErr w:type="spellStart"/>
       <w:r>
         <w:rPr>
           <w:rFonts w:ascii="Consolas" w:eastAsia="Times New Roman" w:hAnsi="Consolas" w:cs="Times New Roman"/>
@@ -1468,6 +1858,7 @@
         </w:rPr>
         <w:t>stringify</w:t>
       </w:r>
+      <w:proofErr w:type="spellEnd"/>
       <w:r>
         <w:rPr>
           <w:rFonts w:ascii="Consolas" w:eastAsia="Times New Roman" w:hAnsi="Consolas" w:cs="Times New Roman"/>
@@ -1514,7 +1905,17 @@
           <w:sz w:val="21"/>
           <w:szCs w:val="21"/>
         </w:rPr>
-        <w:t>        }).</w:t>
+        <w:t>        }</w:t>
+      </w:r>
+      <w:proofErr w:type="gramStart"/>
+      <w:r>
+        <w:rPr>
+          <w:rFonts w:ascii="Consolas" w:eastAsia="Times New Roman" w:hAnsi="Consolas" w:cs="Times New Roman"/>
+          <w:color w:val="D4D4D4"/>
+          <w:sz w:val="21"/>
+          <w:szCs w:val="21"/>
+        </w:rPr>
+        <w:t>).</w:t>
       </w:r>
       <w:r>
         <w:rPr>
@@ -1525,6 +1926,7 @@
         </w:rPr>
         <w:t>then</w:t>
       </w:r>
+      <w:proofErr w:type="gramEnd"/>
       <w:r>
         <w:rPr>
           <w:rFonts w:ascii="Consolas" w:eastAsia="Times New Roman" w:hAnsi="Consolas" w:cs="Times New Roman"/>
@@ -1591,6 +1993,7 @@
         </w:rPr>
         <w:t>          </w:t>
       </w:r>
+      <w:proofErr w:type="gramStart"/>
       <w:r>
         <w:rPr>
           <w:rFonts w:ascii="Consolas" w:eastAsia="Times New Roman" w:hAnsi="Consolas" w:cs="Times New Roman"/>
@@ -1609,6 +2012,7 @@
         </w:rPr>
         <w:t>(</w:t>
       </w:r>
+      <w:proofErr w:type="gramEnd"/>
       <w:r>
         <w:rPr>
           <w:rFonts w:ascii="Consolas" w:eastAsia="Times New Roman" w:hAnsi="Consolas" w:cs="Times New Roman"/>
@@ -1781,8 +2185,10 @@
           <w:sz w:val="21"/>
           <w:szCs w:val="21"/>
         </w:rPr>
+        <w:lastRenderedPageBreak/>
         <w:t>        </w:t>
       </w:r>
+      <w:proofErr w:type="gramStart"/>
       <w:r>
         <w:rPr>
           <w:rFonts w:ascii="Consolas" w:eastAsia="Times New Roman" w:hAnsi="Consolas" w:cs="Times New Roman"/>
@@ -1801,6 +2207,7 @@
         </w:rPr>
         <w:t>(</w:t>
       </w:r>
+      <w:proofErr w:type="gramEnd"/>
       <w:r>
         <w:rPr>
           <w:rFonts w:ascii="Consolas" w:eastAsia="Times New Roman" w:hAnsi="Consolas" w:cs="Times New Roman"/>
@@ -1954,6 +2361,7 @@
         </w:rPr>
         <w:t>        </w:t>
       </w:r>
+      <w:proofErr w:type="gramStart"/>
       <w:r>
         <w:rPr>
           <w:rFonts w:ascii="Consolas" w:eastAsia="Times New Roman" w:hAnsi="Consolas" w:cs="Times New Roman"/>
@@ -1972,6 +2380,7 @@
         </w:rPr>
         <w:t>(</w:t>
       </w:r>
+      <w:proofErr w:type="gramEnd"/>
       <w:r>
         <w:rPr>
           <w:rFonts w:ascii="Consolas" w:eastAsia="Times New Roman" w:hAnsi="Consolas" w:cs="Times New Roman"/>
@@ -2030,7 +2439,6 @@
           <w:sz w:val="21"/>
           <w:szCs w:val="21"/>
         </w:rPr>
-        <w:lastRenderedPageBreak/>
         <w:t>      </w:t>
       </w:r>
       <w:r>
@@ -2072,6 +2480,7 @@
         </w:rPr>
         <w:t>        </w:t>
       </w:r>
+      <w:proofErr w:type="gramStart"/>
       <w:r>
         <w:rPr>
           <w:rFonts w:ascii="Consolas" w:eastAsia="Times New Roman" w:hAnsi="Consolas" w:cs="Times New Roman"/>
@@ -2090,6 +2499,7 @@
         </w:rPr>
         <w:t>(</w:t>
       </w:r>
+      <w:proofErr w:type="gramEnd"/>
       <w:r>
         <w:rPr>
           <w:rFonts w:ascii="Consolas" w:eastAsia="Times New Roman" w:hAnsi="Consolas" w:cs="Times New Roman"/>
@@ -2468,6 +2878,7 @@
         </w:rPr>
         <w:t>&gt;&lt;</w:t>
       </w:r>
+      <w:proofErr w:type="spellStart"/>
       <w:r>
         <w:rPr>
           <w:rFonts w:ascii="Consolas" w:eastAsia="Times New Roman" w:hAnsi="Consolas" w:cs="Times New Roman"/>
@@ -2477,6 +2888,7 @@
         </w:rPr>
         <w:t>br</w:t>
       </w:r>
+      <w:proofErr w:type="spellEnd"/>
       <w:r>
         <w:rPr>
           <w:rFonts w:ascii="Consolas" w:eastAsia="Times New Roman" w:hAnsi="Consolas" w:cs="Times New Roman"/>
@@ -2642,6 +3054,7 @@
         </w:rPr>
         <w:t>&gt;&lt;</w:t>
       </w:r>
+      <w:proofErr w:type="spellStart"/>
       <w:r>
         <w:rPr>
           <w:rFonts w:ascii="Consolas" w:eastAsia="Times New Roman" w:hAnsi="Consolas" w:cs="Times New Roman"/>
@@ -2651,6 +3064,7 @@
         </w:rPr>
         <w:t>br</w:t>
       </w:r>
+      <w:proofErr w:type="spellEnd"/>
       <w:r>
         <w:rPr>
           <w:rFonts w:ascii="Consolas" w:eastAsia="Times New Roman" w:hAnsi="Consolas" w:cs="Times New Roman"/>
@@ -2660,6 +3074,7 @@
         </w:rPr>
         <w:t>&gt;&lt;</w:t>
       </w:r>
+      <w:proofErr w:type="spellStart"/>
       <w:r>
         <w:rPr>
           <w:rFonts w:ascii="Consolas" w:eastAsia="Times New Roman" w:hAnsi="Consolas" w:cs="Times New Roman"/>
@@ -2669,6 +3084,7 @@
         </w:rPr>
         <w:t>br</w:t>
       </w:r>
+      <w:proofErr w:type="spellEnd"/>
       <w:r>
         <w:rPr>
           <w:rFonts w:ascii="Consolas" w:eastAsia="Times New Roman" w:hAnsi="Consolas" w:cs="Times New Roman"/>
@@ -2798,6 +3214,7 @@
         </w:rPr>
         <w:t>&gt;&lt;</w:t>
       </w:r>
+      <w:proofErr w:type="spellStart"/>
       <w:r>
         <w:rPr>
           <w:rFonts w:ascii="Consolas" w:eastAsia="Times New Roman" w:hAnsi="Consolas" w:cs="Times New Roman"/>
@@ -2807,6 +3224,7 @@
         </w:rPr>
         <w:t>br</w:t>
       </w:r>
+      <w:proofErr w:type="spellEnd"/>
       <w:r>
         <w:rPr>
           <w:rFonts w:ascii="Consolas" w:eastAsia="Times New Roman" w:hAnsi="Consolas" w:cs="Times New Roman"/>
@@ -2972,6 +3390,7 @@
         </w:rPr>
         <w:t>&gt;&lt;</w:t>
       </w:r>
+      <w:proofErr w:type="spellStart"/>
       <w:r>
         <w:rPr>
           <w:rFonts w:ascii="Consolas" w:eastAsia="Times New Roman" w:hAnsi="Consolas" w:cs="Times New Roman"/>
@@ -2981,6 +3400,7 @@
         </w:rPr>
         <w:t>br</w:t>
       </w:r>
+      <w:proofErr w:type="spellEnd"/>
       <w:r>
         <w:rPr>
           <w:rFonts w:ascii="Consolas" w:eastAsia="Times New Roman" w:hAnsi="Consolas" w:cs="Times New Roman"/>
@@ -2990,6 +3410,7 @@
         </w:rPr>
         <w:t>&gt;&lt;</w:t>
       </w:r>
+      <w:proofErr w:type="spellStart"/>
       <w:r>
         <w:rPr>
           <w:rFonts w:ascii="Consolas" w:eastAsia="Times New Roman" w:hAnsi="Consolas" w:cs="Times New Roman"/>
@@ -2999,6 +3420,7 @@
         </w:rPr>
         <w:t>br</w:t>
       </w:r>
+      <w:proofErr w:type="spellEnd"/>
       <w:r>
         <w:rPr>
           <w:rFonts w:ascii="Consolas" w:eastAsia="Times New Roman" w:hAnsi="Consolas" w:cs="Times New Roman"/>
@@ -3128,6 +3550,7 @@
         </w:rPr>
         <w:t>&gt;&lt;</w:t>
       </w:r>
+      <w:proofErr w:type="spellStart"/>
       <w:r>
         <w:rPr>
           <w:rFonts w:ascii="Consolas" w:eastAsia="Times New Roman" w:hAnsi="Consolas" w:cs="Times New Roman"/>
@@ -3137,6 +3560,7 @@
         </w:rPr>
         <w:t>br</w:t>
       </w:r>
+      <w:proofErr w:type="spellEnd"/>
       <w:r>
         <w:rPr>
           <w:rFonts w:ascii="Consolas" w:eastAsia="Times New Roman" w:hAnsi="Consolas" w:cs="Times New Roman"/>
@@ -3302,6 +3726,7 @@
         </w:rPr>
         <w:t>&gt;&lt;</w:t>
       </w:r>
+      <w:proofErr w:type="spellStart"/>
       <w:r>
         <w:rPr>
           <w:rFonts w:ascii="Consolas" w:eastAsia="Times New Roman" w:hAnsi="Consolas" w:cs="Times New Roman"/>
@@ -3311,6 +3736,7 @@
         </w:rPr>
         <w:t>br</w:t>
       </w:r>
+      <w:proofErr w:type="spellEnd"/>
       <w:r>
         <w:rPr>
           <w:rFonts w:ascii="Consolas" w:eastAsia="Times New Roman" w:hAnsi="Consolas" w:cs="Times New Roman"/>
@@ -3320,6 +3746,7 @@
         </w:rPr>
         <w:t>&gt;&lt;</w:t>
       </w:r>
+      <w:proofErr w:type="spellStart"/>
       <w:r>
         <w:rPr>
           <w:rFonts w:ascii="Consolas" w:eastAsia="Times New Roman" w:hAnsi="Consolas" w:cs="Times New Roman"/>
@@ -3329,6 +3756,7 @@
         </w:rPr>
         <w:t>br</w:t>
       </w:r>
+      <w:proofErr w:type="spellEnd"/>
       <w:r>
         <w:rPr>
           <w:rFonts w:ascii="Consolas" w:eastAsia="Times New Roman" w:hAnsi="Consolas" w:cs="Times New Roman"/>
@@ -3449,6 +3877,8 @@
         </w:rPr>
         <w:t>"</w:t>
       </w:r>
+      <w:proofErr w:type="spellStart"/>
+      <w:proofErr w:type="gramStart"/>
       <w:r>
         <w:rPr>
           <w:rFonts w:ascii="Consolas" w:eastAsia="Times New Roman" w:hAnsi="Consolas" w:cs="Times New Roman"/>
@@ -3458,6 +3888,7 @@
         </w:rPr>
         <w:t>submitData</w:t>
       </w:r>
+      <w:proofErr w:type="spellEnd"/>
       <w:r>
         <w:rPr>
           <w:rFonts w:ascii="Consolas" w:eastAsia="Times New Roman" w:hAnsi="Consolas" w:cs="Times New Roman"/>
@@ -3465,7 +3896,17 @@
           <w:sz w:val="21"/>
           <w:szCs w:val="21"/>
         </w:rPr>
-        <w:t>()"</w:t>
+        <w:t>(</w:t>
+      </w:r>
+      <w:proofErr w:type="gramEnd"/>
+      <w:r>
+        <w:rPr>
+          <w:rFonts w:ascii="Consolas" w:eastAsia="Times New Roman" w:hAnsi="Consolas" w:cs="Times New Roman"/>
+          <w:color w:val="CE9178"/>
+          <w:sz w:val="21"/>
+          <w:szCs w:val="21"/>
+        </w:rPr>
+        <w:t>)"</w:t>
       </w:r>
       <w:r>
         <w:rPr>
@@ -3683,6 +4124,7 @@
         <w:rPr>
           <w:noProof/>
         </w:rPr>
+        <w:lastRenderedPageBreak/>
         <w:drawing>
           <wp:inline distT="0" distB="0" distL="0" distR="0" wp14:anchorId="5090EEE1" wp14:editId="76BAA7FC">
             <wp:extent cx="5943600" cy="3345180"/>
@@ -3738,7 +4180,6 @@
         <w:rPr>
           <w:noProof/>
         </w:rPr>
-        <w:lastRenderedPageBreak/>
         <w:drawing>
           <wp:inline distT="0" distB="0" distL="0" distR="0" wp14:anchorId="78A7B16D" wp14:editId="3E8F5068">
             <wp:extent cx="5943600" cy="3345180"/>
@@ -3794,6 +4235,7 @@
         <w:rPr>
           <w:noProof/>
         </w:rPr>
+        <w:lastRenderedPageBreak/>
         <w:drawing>
           <wp:inline distT="0" distB="0" distL="0" distR="0" wp14:anchorId="07624675" wp14:editId="46BE26BA">
             <wp:extent cx="5943600" cy="3345180"/>
@@ -3849,7 +4291,6 @@
         <w:rPr>
           <w:noProof/>
         </w:rPr>
-        <w:lastRenderedPageBreak/>
         <w:drawing>
           <wp:inline distT="0" distB="0" distL="0" distR="0" wp14:anchorId="536282FB" wp14:editId="6DEC8AC6">
             <wp:extent cx="5943600" cy="3345180"/>
@@ -3905,6 +4346,7 @@
         <w:rPr>
           <w:noProof/>
         </w:rPr>
+        <w:lastRenderedPageBreak/>
         <w:drawing>
           <wp:inline distT="0" distB="0" distL="0" distR="0" wp14:anchorId="2EA0D779" wp14:editId="558C7558">
             <wp:extent cx="5943600" cy="3345180"/>
